--- a/idr-suricata-portscanning/idr-suricata-portscanning.docx
+++ b/idr-suricata-portscanning/idr-suricata-portscanning.docx
@@ -1,6 +1,6 @@
 
 <file path=word/document.xml><?xml version="1.0" encoding="utf-8"?>
-<w:document xmlns:wpc="http://schemas.microsoft.com/office/word/2010/wordprocessingCanvas" xmlns:cx="http://schemas.microsoft.com/office/drawing/2014/chartex" xmlns:cx1="http://schemas.microsoft.com/office/drawing/2015/9/8/chartex" xmlns:cx2="http://schemas.microsoft.com/office/drawing/2015/10/21/chartex" xmlns:cx3="http://schemas.microsoft.com/office/drawing/2016/5/9/chartex" xmlns:cx4="http://schemas.microsoft.com/office/drawing/2016/5/10/chartex" xmlns:cx5="http://schemas.microsoft.com/office/drawing/2016/5/11/chartex" xmlns:cx6="http://schemas.microsoft.com/office/drawing/2016/5/12/chartex" xmlns:cx7="http://schemas.microsoft.com/office/drawing/2016/5/13/chartex" xmlns:cx8="http://schemas.microsoft.com/office/drawing/2016/5/14/chartex" xmlns:mc="http://schemas.openxmlformats.org/markup-compatibility/2006" xmlns:aink="http://schemas.microsoft.com/office/drawing/2016/ink" xmlns:am3d="http://schemas.microsoft.com/office/drawing/2017/model3d" xmlns:o="urn:schemas-microsoft-com:office:office" xmlns:oel="http://schemas.microsoft.com/office/2019/extlst" xmlns:r="http://schemas.openxmlformats.org/officeDocument/2006/relationships" xmlns:m="http://schemas.openxmlformats.org/officeDocument/2006/math" xmlns:v="urn:schemas-microsoft-com:vml" xmlns:wp14="http://schemas.microsoft.com/office/word/2010/wordprocessingDrawing" xmlns:wp="http://schemas.openxmlformats.org/drawingml/2006/wordprocessingDrawing" xmlns:w10="urn:schemas-microsoft-com:office:word" xmlns:w="http://schemas.openxmlformats.org/wordprocessingml/2006/main" xmlns:w14="http://schemas.microsoft.com/office/word/2010/wordml" xmlns:w15="http://schemas.microsoft.com/office/word/2012/wordml" xmlns:w16cex="http://schemas.microsoft.com/office/word/2018/wordml/cex" xmlns:w16cid="http://schemas.microsoft.com/office/word/2016/wordml/cid" xmlns:w16="http://schemas.microsoft.com/office/word/2018/wordml" xmlns:w16du="http://schemas.microsoft.com/office/word/2023/wordml/word16du" xmlns:w16sdtdh="http://schemas.microsoft.com/office/word/2020/wordml/sdtdatahash" xmlns:w16sdtfl="http://schemas.microsoft.com/office/word/2024/wordml/sdtformatlock" xmlns:w16se="http://schemas.microsoft.com/office/word/2015/wordml/symex" xmlns:wpg="http://schemas.microsoft.com/office/word/2010/wordprocessingGroup" xmlns:wpi="http://schemas.microsoft.com/office/word/2010/wordprocessingInk" xmlns:wne="http://schemas.microsoft.com/office/word/2006/wordml" xmlns:wps="http://schemas.microsoft.com/office/word/2010/wordprocessingShape" mc:Ignorable="w14 w15 w16se w16cid w16 w16cex w16sdtdh w16sdtfl w16du wp14">
+<w:document xmlns:wpc="http://schemas.microsoft.com/office/word/2010/wordprocessingCanvas" xmlns:cx="http://schemas.microsoft.com/office/drawing/2014/chartex" xmlns:cx1="http://schemas.microsoft.com/office/drawing/2015/9/8/chartex" xmlns:cx2="http://schemas.microsoft.com/office/drawing/2015/10/21/chartex" xmlns:cx3="http://schemas.microsoft.com/office/drawing/2016/5/9/chartex" xmlns:cx4="http://schemas.microsoft.com/office/drawing/2016/5/10/chartex" xmlns:cx5="http://schemas.microsoft.com/office/drawing/2016/5/11/chartex" xmlns:cx6="http://schemas.microsoft.com/office/drawing/2016/5/12/chartex" xmlns:cx7="http://schemas.microsoft.com/office/drawing/2016/5/13/chartex" xmlns:cx8="http://schemas.microsoft.com/office/drawing/2016/5/14/chartex" xmlns:mc="http://schemas.openxmlformats.org/markup-compatibility/2006" xmlns:aink="http://schemas.microsoft.com/office/drawing/2016/ink" xmlns:am3d="http://schemas.microsoft.com/office/drawing/2017/model3d" xmlns:o="urn:schemas-microsoft-com:office:office" xmlns:oel="http://schemas.microsoft.com/office/2019/extlst" xmlns:r="http://schemas.openxmlformats.org/officeDocument/2006/relationships" xmlns:m="http://schemas.openxmlformats.org/officeDocument/2006/math" xmlns:v="urn:schemas-microsoft-com:vml" xmlns:wp14="http://schemas.microsoft.com/office/word/2010/wordprocessingDrawing" xmlns:wp="http://schemas.openxmlformats.org/drawingml/2006/wordprocessingDrawing" xmlns:w10="urn:schemas-microsoft-com:office:word" xmlns:w="http://schemas.openxmlformats.org/wordprocessingml/2006/main" xmlns:w14="http://schemas.microsoft.com/office/word/2010/wordml" xmlns:w15="http://schemas.microsoft.com/office/word/2012/wordml" xmlns:w16cex="http://schemas.microsoft.com/office/word/2018/wordml/cex" xmlns:w16cid="http://schemas.microsoft.com/office/word/2016/wordml/cid" xmlns:w16="http://schemas.microsoft.com/office/word/2018/wordml" xmlns:w16du="http://schemas.microsoft.com/office/word/2023/wordml/word16du" xmlns:w16sdtdh="http://schemas.microsoft.com/office/word/2020/wordml/sdtdatahash" xmlns:w16se="http://schemas.microsoft.com/office/word/2015/wordml/symex" xmlns:wpg="http://schemas.microsoft.com/office/word/2010/wordprocessingGroup" xmlns:wpi="http://schemas.microsoft.com/office/word/2010/wordprocessingInk" xmlns:wne="http://schemas.microsoft.com/office/word/2006/wordml" xmlns:wps="http://schemas.microsoft.com/office/word/2010/wordprocessingShape" mc:Ignorable="w14 w15 w16se w16cid w16 w16cex w16sdtdh w16du wp14">
   <w:body>
     <w:p>
       <w:pPr>
@@ -624,12 +624,14 @@
           <w:rFonts w:cs="Times New Roman"/>
           <w:sz w:val="26"/>
           <w:szCs w:val="26"/>
-        </w:rPr>
-        <w:t>Khởi động bài lab:</w:t>
-      </w:r>
-    </w:p>
-    <w:p>
-      <w:pPr>
+          <w:lang w:val="en-US"/>
+        </w:rPr>
+        <w:t>Chạy lệnh sau để thêm bài vào labtainer:</w:t>
+      </w:r>
+    </w:p>
+    <w:p>
+      <w:pPr>
+        <w:ind w:firstLine="0"/>
         <w:jc w:val="center"/>
         <w:rPr>
           <w:rFonts w:cs="Times New Roman"/>
@@ -637,58 +639,30 @@
           <w:iCs/>
           <w:sz w:val="26"/>
           <w:szCs w:val="26"/>
-        </w:rPr>
-      </w:pPr>
-      <w:r>
-        <w:rPr>
-          <w:rFonts w:cs="Times New Roman"/>
-          <w:i/>
-          <w:iCs/>
-          <w:sz w:val="26"/>
-          <w:szCs w:val="26"/>
-        </w:rPr>
-        <w:t>labtainer -r idr-</w:t>
-      </w:r>
-      <w:r>
-        <w:rPr>
-          <w:rFonts w:cs="Times New Roman"/>
-          <w:i/>
-          <w:iCs/>
-          <w:sz w:val="26"/>
-          <w:szCs w:val="26"/>
-        </w:rPr>
-        <w:t>suricata-portscanning</w:t>
-      </w:r>
-    </w:p>
-    <w:p>
-      <w:pPr>
-        <w:rPr>
-          <w:rFonts w:cs="Times New Roman"/>
-          <w:i/>
-          <w:iCs/>
-          <w:sz w:val="26"/>
-          <w:szCs w:val="26"/>
-        </w:rPr>
-      </w:pPr>
-      <w:r>
-        <w:rPr>
-          <w:rFonts w:cs="Times New Roman"/>
-          <w:i/>
-          <w:iCs/>
-          <w:sz w:val="26"/>
-          <w:szCs w:val="26"/>
-        </w:rPr>
-        <w:tab/>
-      </w:r>
-      <w:r>
-        <w:rPr>
-          <w:rFonts w:cs="Times New Roman"/>
-          <w:i/>
-          <w:iCs/>
-          <w:sz w:val="26"/>
-          <w:szCs w:val="26"/>
-        </w:rPr>
-        <w:t>(chú ý: sinh viên sử dụng mã sinh viên của mình để nhập thông tin email người thực hiện bài lab khi có yêu cầu, để sử dụng khi chấm điểm)</w:t>
+          <w:lang w:val="en-US"/>
+        </w:rPr>
+      </w:pPr>
+      <w:r>
+        <w:rPr>
+          <w:rFonts w:cs="Times New Roman"/>
+          <w:i/>
+          <w:iCs/>
+          <w:sz w:val="26"/>
+          <w:szCs w:val="26"/>
+          <w:lang w:val="en-US"/>
+        </w:rPr>
+        <w:t xml:space="preserve">imodule </w:t>
+      </w:r>
+      <w:r>
+        <w:rPr>
+          <w:rFonts w:cs="Times New Roman"/>
+          <w:i/>
+          <w:iCs/>
+          <w:sz w:val="26"/>
+          <w:szCs w:val="26"/>
+          <w:lang w:val="en-US"/>
+        </w:rPr>
+        <w:t>https://github.com/anhdnmit/do_an_tot_nghiep/raw/refs/heads/main/idr-suricata-portscanning/idr-suricata-portscanning.tar</w:t>
       </w:r>
     </w:p>
     <w:p>
@@ -710,75 +684,70 @@
           <w:sz w:val="26"/>
           <w:szCs w:val="26"/>
         </w:rPr>
-        <w:t xml:space="preserve">Sau khi khởi động xong, </w:t>
-      </w:r>
-      <w:r>
-        <w:rPr>
-          <w:rFonts w:cs="Times New Roman"/>
-          <w:sz w:val="26"/>
-          <w:szCs w:val="26"/>
-        </w:rPr>
-        <w:t>ba</w:t>
-      </w:r>
-      <w:r>
-        <w:rPr>
-          <w:rFonts w:cs="Times New Roman"/>
-          <w:sz w:val="26"/>
-          <w:szCs w:val="26"/>
-        </w:rPr>
-        <w:t xml:space="preserve"> terminal ảo sẽ xuất hiện, một máy đại diện </w:t>
-      </w:r>
-      <w:r>
-        <w:rPr>
-          <w:rFonts w:cs="Times New Roman"/>
-          <w:sz w:val="26"/>
-          <w:szCs w:val="26"/>
-        </w:rPr>
-        <w:t xml:space="preserve">cho máy nạn nhân </w:t>
-      </w:r>
-      <w:r>
-        <w:rPr>
-          <w:rFonts w:cs="Times New Roman"/>
-          <w:b/>
-          <w:bCs/>
-          <w:sz w:val="26"/>
-          <w:szCs w:val="26"/>
-        </w:rPr>
-        <w:t>victim</w:t>
-      </w:r>
-      <w:r>
-        <w:rPr>
-          <w:rFonts w:cs="Times New Roman"/>
-          <w:sz w:val="26"/>
-          <w:szCs w:val="26"/>
-        </w:rPr>
-        <w:t xml:space="preserve">, hai máy </w:t>
-      </w:r>
-      <w:r>
-        <w:rPr>
-          <w:rFonts w:cs="Times New Roman"/>
-          <w:b/>
-          <w:bCs/>
-          <w:sz w:val="26"/>
-          <w:szCs w:val="26"/>
-        </w:rPr>
-        <w:t xml:space="preserve">attacker </w:t>
-      </w:r>
-      <w:r>
-        <w:rPr>
-          <w:rFonts w:cs="Times New Roman"/>
-          <w:sz w:val="26"/>
-          <w:szCs w:val="26"/>
-        </w:rPr>
-        <w:t>để thể hiện hai kiểu tấn công</w:t>
-      </w:r>
-      <w:r>
-        <w:rPr>
-          <w:rFonts w:cs="Times New Roman"/>
-          <w:sz w:val="26"/>
-          <w:szCs w:val="26"/>
-        </w:rPr>
-        <w:t>.</w:t>
+        <w:t>Khởi động bài lab:</w:t>
+      </w:r>
+    </w:p>
+    <w:p>
+      <w:pPr>
+        <w:jc w:val="center"/>
+        <w:rPr>
+          <w:rFonts w:cs="Times New Roman"/>
+          <w:i/>
+          <w:iCs/>
+          <w:sz w:val="26"/>
+          <w:szCs w:val="26"/>
+        </w:rPr>
+      </w:pPr>
+      <w:r>
+        <w:rPr>
+          <w:rFonts w:cs="Times New Roman"/>
+          <w:i/>
+          <w:iCs/>
+          <w:sz w:val="26"/>
+          <w:szCs w:val="26"/>
+        </w:rPr>
+        <w:t>labtainer -r idr-</w:t>
+      </w:r>
+      <w:r>
+        <w:rPr>
+          <w:rFonts w:cs="Times New Roman"/>
+          <w:i/>
+          <w:iCs/>
+          <w:sz w:val="26"/>
+          <w:szCs w:val="26"/>
+        </w:rPr>
+        <w:t>suricata-portscanning</w:t>
+      </w:r>
+    </w:p>
+    <w:p>
+      <w:pPr>
+        <w:rPr>
+          <w:rFonts w:cs="Times New Roman"/>
+          <w:i/>
+          <w:iCs/>
+          <w:sz w:val="26"/>
+          <w:szCs w:val="26"/>
+        </w:rPr>
+      </w:pPr>
+      <w:r>
+        <w:rPr>
+          <w:rFonts w:cs="Times New Roman"/>
+          <w:i/>
+          <w:iCs/>
+          <w:sz w:val="26"/>
+          <w:szCs w:val="26"/>
+        </w:rPr>
+        <w:tab/>
+      </w:r>
+      <w:r>
+        <w:rPr>
+          <w:rFonts w:cs="Times New Roman"/>
+          <w:i/>
+          <w:iCs/>
+          <w:sz w:val="26"/>
+          <w:szCs w:val="26"/>
+        </w:rPr>
+        <w:t>(chú ý: sinh viên sử dụng mã sinh viên của mình để nhập thông tin email người thực hiện bài lab khi có yêu cầu, để sử dụng khi chấm điểm)</w:t>
       </w:r>
     </w:p>
     <w:p>
@@ -800,6 +769,96 @@
           <w:sz w:val="26"/>
           <w:szCs w:val="26"/>
         </w:rPr>
+        <w:t xml:space="preserve">Sau khi khởi động xong, </w:t>
+      </w:r>
+      <w:r>
+        <w:rPr>
+          <w:rFonts w:cs="Times New Roman"/>
+          <w:sz w:val="26"/>
+          <w:szCs w:val="26"/>
+        </w:rPr>
+        <w:t>ba</w:t>
+      </w:r>
+      <w:r>
+        <w:rPr>
+          <w:rFonts w:cs="Times New Roman"/>
+          <w:sz w:val="26"/>
+          <w:szCs w:val="26"/>
+        </w:rPr>
+        <w:t xml:space="preserve"> terminal ảo sẽ xuất hiện, một máy đại diện </w:t>
+      </w:r>
+      <w:r>
+        <w:rPr>
+          <w:rFonts w:cs="Times New Roman"/>
+          <w:sz w:val="26"/>
+          <w:szCs w:val="26"/>
+        </w:rPr>
+        <w:t xml:space="preserve">cho máy nạn nhân </w:t>
+      </w:r>
+      <w:r>
+        <w:rPr>
+          <w:rFonts w:cs="Times New Roman"/>
+          <w:b/>
+          <w:bCs/>
+          <w:sz w:val="26"/>
+          <w:szCs w:val="26"/>
+        </w:rPr>
+        <w:t>victim</w:t>
+      </w:r>
+      <w:r>
+        <w:rPr>
+          <w:rFonts w:cs="Times New Roman"/>
+          <w:sz w:val="26"/>
+          <w:szCs w:val="26"/>
+        </w:rPr>
+        <w:t xml:space="preserve">, hai máy </w:t>
+      </w:r>
+      <w:r>
+        <w:rPr>
+          <w:rFonts w:cs="Times New Roman"/>
+          <w:b/>
+          <w:bCs/>
+          <w:sz w:val="26"/>
+          <w:szCs w:val="26"/>
+        </w:rPr>
+        <w:t xml:space="preserve">attacker </w:t>
+      </w:r>
+      <w:r>
+        <w:rPr>
+          <w:rFonts w:cs="Times New Roman"/>
+          <w:sz w:val="26"/>
+          <w:szCs w:val="26"/>
+        </w:rPr>
+        <w:t>để thể hiện hai kiểu tấn công</w:t>
+      </w:r>
+      <w:r>
+        <w:rPr>
+          <w:rFonts w:cs="Times New Roman"/>
+          <w:sz w:val="26"/>
+          <w:szCs w:val="26"/>
+        </w:rPr>
+        <w:t>.</w:t>
+      </w:r>
+    </w:p>
+    <w:p>
+      <w:pPr>
+        <w:pStyle w:val="ListParagraph"/>
+        <w:numPr>
+          <w:ilvl w:val="0"/>
+          <w:numId w:val="10"/>
+        </w:numPr>
+        <w:rPr>
+          <w:rFonts w:cs="Times New Roman"/>
+          <w:sz w:val="26"/>
+          <w:szCs w:val="26"/>
+        </w:rPr>
+      </w:pPr>
+      <w:r>
+        <w:rPr>
+          <w:rFonts w:cs="Times New Roman"/>
+          <w:sz w:val="26"/>
+          <w:szCs w:val="26"/>
+        </w:rPr>
         <w:t>Để kiểm tra địa chỉ IP của 3 máy, gõ lệnh sau trên từng máy:</w:t>
       </w:r>
     </w:p>
@@ -992,6 +1051,7 @@
           <w:sz w:val="26"/>
           <w:szCs w:val="26"/>
         </w:rPr>
+        <w:lastRenderedPageBreak/>
         <w:t>Sau khi cài đặt thành công, kiểm tra lại phiên bản Suricata đã cài đặt:</w:t>
       </w:r>
     </w:p>
@@ -1061,7 +1121,6 @@
           <w:sz w:val="26"/>
           <w:szCs w:val="26"/>
         </w:rPr>
-        <w:lastRenderedPageBreak/>
         <w:t>ip a</w:t>
       </w:r>
     </w:p>
@@ -1545,6 +1604,7 @@
           <w:sz w:val="26"/>
           <w:szCs w:val="26"/>
         </w:rPr>
+        <w:lastRenderedPageBreak/>
         <w:t>rule-files:</w:t>
       </w:r>
     </w:p>
@@ -1634,7 +1694,6 @@
           <w:sz w:val="26"/>
           <w:szCs w:val="26"/>
         </w:rPr>
-        <w:lastRenderedPageBreak/>
         <w:t>sudo suricata-update</w:t>
       </w:r>
     </w:p>
@@ -2141,6 +2200,7 @@
           <w:sz w:val="26"/>
           <w:szCs w:val="26"/>
         </w:rPr>
+        <w:lastRenderedPageBreak/>
         <w:t>findtime = 60</w:t>
       </w:r>
     </w:p>
@@ -2204,7 +2264,6 @@
           <w:sz w:val="26"/>
           <w:szCs w:val="26"/>
         </w:rPr>
-        <w:lastRenderedPageBreak/>
         <w:t>banaction = iptables-multiport</w:t>
       </w:r>
     </w:p>
@@ -2724,6 +2783,7 @@
         </w:rPr>
       </w:pPr>
       <w:r>
+        <w:lastRenderedPageBreak/>
         <w:t xml:space="preserve">Quay trở lại máy </w:t>
       </w:r>
       <w:r>
@@ -2791,7 +2851,6 @@
           <w:b/>
           <w:bCs/>
         </w:rPr>
-        <w:lastRenderedPageBreak/>
         <w:t xml:space="preserve">Victim </w:t>
       </w:r>
       <w:r>
@@ -3007,7 +3066,7 @@
 </file>
 
 <file path=word/numbering.xml><?xml version="1.0" encoding="utf-8"?>
-<w:numbering xmlns:wpc="http://schemas.microsoft.com/office/word/2010/wordprocessingCanvas" xmlns:cx="http://schemas.microsoft.com/office/drawing/2014/chartex" xmlns:cx1="http://schemas.microsoft.com/office/drawing/2015/9/8/chartex" xmlns:cx2="http://schemas.microsoft.com/office/drawing/2015/10/21/chartex" xmlns:cx3="http://schemas.microsoft.com/office/drawing/2016/5/9/chartex" xmlns:cx4="http://schemas.microsoft.com/office/drawing/2016/5/10/chartex" xmlns:cx5="http://schemas.microsoft.com/office/drawing/2016/5/11/chartex" xmlns:cx6="http://schemas.microsoft.com/office/drawing/2016/5/12/chartex" xmlns:cx7="http://schemas.microsoft.com/office/drawing/2016/5/13/chartex" xmlns:cx8="http://schemas.microsoft.com/office/drawing/2016/5/14/chartex" xmlns:mc="http://schemas.openxmlformats.org/markup-compatibility/2006" xmlns:aink="http://schemas.microsoft.com/office/drawing/2016/ink" xmlns:am3d="http://schemas.microsoft.com/office/drawing/2017/model3d" xmlns:o="urn:schemas-microsoft-com:office:office" xmlns:oel="http://schemas.microsoft.com/office/2019/extlst" xmlns:r="http://schemas.openxmlformats.org/officeDocument/2006/relationships" xmlns:m="http://schemas.openxmlformats.org/officeDocument/2006/math" xmlns:v="urn:schemas-microsoft-com:vml" xmlns:wp14="http://schemas.microsoft.com/office/word/2010/wordprocessingDrawing" xmlns:wp="http://schemas.openxmlformats.org/drawingml/2006/wordprocessingDrawing" xmlns:w10="urn:schemas-microsoft-com:office:word" xmlns:w="http://schemas.openxmlformats.org/wordprocessingml/2006/main" xmlns:w14="http://schemas.microsoft.com/office/word/2010/wordml" xmlns:w15="http://schemas.microsoft.com/office/word/2012/wordml" xmlns:w16cex="http://schemas.microsoft.com/office/word/2018/wordml/cex" xmlns:w16cid="http://schemas.microsoft.com/office/word/2016/wordml/cid" xmlns:w16="http://schemas.microsoft.com/office/word/2018/wordml" xmlns:w16du="http://schemas.microsoft.com/office/word/2023/wordml/word16du" xmlns:w16sdtdh="http://schemas.microsoft.com/office/word/2020/wordml/sdtdatahash" xmlns:w16sdtfl="http://schemas.microsoft.com/office/word/2024/wordml/sdtformatlock" xmlns:w16se="http://schemas.microsoft.com/office/word/2015/wordml/symex" xmlns:wpg="http://schemas.microsoft.com/office/word/2010/wordprocessingGroup" xmlns:wpi="http://schemas.microsoft.com/office/word/2010/wordprocessingInk" xmlns:wne="http://schemas.microsoft.com/office/word/2006/wordml" xmlns:wps="http://schemas.microsoft.com/office/word/2010/wordprocessingShape" mc:Ignorable="w14 w15 w16se w16cid w16 w16cex w16sdtdh w16sdtfl w16du wp14">
+<w:numbering xmlns:wpc="http://schemas.microsoft.com/office/word/2010/wordprocessingCanvas" xmlns:cx="http://schemas.microsoft.com/office/drawing/2014/chartex" xmlns:cx1="http://schemas.microsoft.com/office/drawing/2015/9/8/chartex" xmlns:cx2="http://schemas.microsoft.com/office/drawing/2015/10/21/chartex" xmlns:cx3="http://schemas.microsoft.com/office/drawing/2016/5/9/chartex" xmlns:cx4="http://schemas.microsoft.com/office/drawing/2016/5/10/chartex" xmlns:cx5="http://schemas.microsoft.com/office/drawing/2016/5/11/chartex" xmlns:cx6="http://schemas.microsoft.com/office/drawing/2016/5/12/chartex" xmlns:cx7="http://schemas.microsoft.com/office/drawing/2016/5/13/chartex" xmlns:cx8="http://schemas.microsoft.com/office/drawing/2016/5/14/chartex" xmlns:mc="http://schemas.openxmlformats.org/markup-compatibility/2006" xmlns:aink="http://schemas.microsoft.com/office/drawing/2016/ink" xmlns:am3d="http://schemas.microsoft.com/office/drawing/2017/model3d" xmlns:o="urn:schemas-microsoft-com:office:office" xmlns:oel="http://schemas.microsoft.com/office/2019/extlst" xmlns:r="http://schemas.openxmlformats.org/officeDocument/2006/relationships" xmlns:m="http://schemas.openxmlformats.org/officeDocument/2006/math" xmlns:v="urn:schemas-microsoft-com:vml" xmlns:wp14="http://schemas.microsoft.com/office/word/2010/wordprocessingDrawing" xmlns:wp="http://schemas.openxmlformats.org/drawingml/2006/wordprocessingDrawing" xmlns:w10="urn:schemas-microsoft-com:office:word" xmlns:w="http://schemas.openxmlformats.org/wordprocessingml/2006/main" xmlns:w14="http://schemas.microsoft.com/office/word/2010/wordml" xmlns:w15="http://schemas.microsoft.com/office/word/2012/wordml" xmlns:w16cex="http://schemas.microsoft.com/office/word/2018/wordml/cex" xmlns:w16cid="http://schemas.microsoft.com/office/word/2016/wordml/cid" xmlns:w16="http://schemas.microsoft.com/office/word/2018/wordml" xmlns:w16du="http://schemas.microsoft.com/office/word/2023/wordml/word16du" xmlns:w16sdtdh="http://schemas.microsoft.com/office/word/2020/wordml/sdtdatahash" xmlns:w16se="http://schemas.microsoft.com/office/word/2015/wordml/symex" xmlns:wpg="http://schemas.microsoft.com/office/word/2010/wordprocessingGroup" xmlns:wpi="http://schemas.microsoft.com/office/word/2010/wordprocessingInk" xmlns:wne="http://schemas.microsoft.com/office/word/2006/wordml" xmlns:wps="http://schemas.microsoft.com/office/word/2010/wordprocessingShape" mc:Ignorable="w14 w15 w16se w16cid w16 w16cex w16sdtdh w16du wp14">
   <w:abstractNum w:abstractNumId="0" w15:restartNumberingAfterBreak="0">
     <w:nsid w:val="03993C5C"/>
     <w:multiLevelType w:val="hybridMultilevel"/>
@@ -4076,7 +4135,7 @@
 </file>
 
 <file path=word/styles.xml><?xml version="1.0" encoding="utf-8"?>
-<w:styles xmlns:mc="http://schemas.openxmlformats.org/markup-compatibility/2006" xmlns:r="http://schemas.openxmlformats.org/officeDocument/2006/relationships" xmlns:w="http://schemas.openxmlformats.org/wordprocessingml/2006/main" xmlns:w14="http://schemas.microsoft.com/office/word/2010/wordml" xmlns:w15="http://schemas.microsoft.com/office/word/2012/wordml" xmlns:w16cex="http://schemas.microsoft.com/office/word/2018/wordml/cex" xmlns:w16cid="http://schemas.microsoft.com/office/word/2016/wordml/cid" xmlns:w16="http://schemas.microsoft.com/office/word/2018/wordml" xmlns:w16du="http://schemas.microsoft.com/office/word/2023/wordml/word16du" xmlns:w16sdtdh="http://schemas.microsoft.com/office/word/2020/wordml/sdtdatahash" xmlns:w16sdtfl="http://schemas.microsoft.com/office/word/2024/wordml/sdtformatlock" xmlns:w16se="http://schemas.microsoft.com/office/word/2015/wordml/symex" mc:Ignorable="w14 w15 w16se w16cid w16 w16cex w16sdtdh w16sdtfl w16du">
+<w:styles xmlns:mc="http://schemas.openxmlformats.org/markup-compatibility/2006" xmlns:r="http://schemas.openxmlformats.org/officeDocument/2006/relationships" xmlns:w="http://schemas.openxmlformats.org/wordprocessingml/2006/main" xmlns:w14="http://schemas.microsoft.com/office/word/2010/wordml" xmlns:w15="http://schemas.microsoft.com/office/word/2012/wordml" xmlns:w16cex="http://schemas.microsoft.com/office/word/2018/wordml/cex" xmlns:w16cid="http://schemas.microsoft.com/office/word/2016/wordml/cid" xmlns:w16="http://schemas.microsoft.com/office/word/2018/wordml" xmlns:w16du="http://schemas.microsoft.com/office/word/2023/wordml/word16du" xmlns:w16sdtdh="http://schemas.microsoft.com/office/word/2020/wordml/sdtdatahash" xmlns:w16se="http://schemas.microsoft.com/office/word/2015/wordml/symex" mc:Ignorable="w14 w15 w16se w16cid w16 w16cex w16sdtdh w16du">
   <w:docDefaults>
     <w:rPrDefault>
       <w:rPr>
